--- a/test/Тест-план.docx
+++ b/test/Тест-план.docx
@@ -4,33 +4,90 @@
   <w:body>
     <w:p>
       <w:r>
-        <w:t>Тест-требования, необходимые к выполнению:</w:t>
+        <w:t>Тестовый пример 1.</w:t>
+      </w:r>
+    </w:p>
+    <w:p>
+      <w:r>
+        <w:t>Номер тест-требования 1.</w:t>
+      </w:r>
+    </w:p>
+    <w:p>
+      <w:r>
+        <w:t>Описание теста: проверка возможности создания списка групп при вводе целого числа.</w:t>
+      </w:r>
+    </w:p>
+    <w:p>
+      <w:r>
+        <w:t>Входные данные: целое число.</w:t>
+      </w:r>
+    </w:p>
+    <w:p>
+      <w:r>
+        <w:t>Выходные данные: запущен процесс заполнения списка с номер группы.</w:t>
+      </w:r>
+    </w:p>
+    <w:p>
+      <w:r>
+        <w:t xml:space="preserve">Сценарий: </w:t>
+      </w:r>
+    </w:p>
+    <w:p>
+      <w:pPr>
+        <w:pStyle w:val="a3"/>
+        <w:numPr>
+          <w:ilvl w:val="0"/>
+          <w:numId w:val="2"/>
+        </w:numPr>
+        <w:tabs>
+          <w:tab w:val="left" w:pos="993"/>
+        </w:tabs>
+        <w:ind w:left="0" w:firstLine="709"/>
+      </w:pPr>
+      <w:r>
+        <w:t>запустить приложение;</w:t>
+      </w:r>
+    </w:p>
+    <w:p>
+      <w:pPr>
+        <w:pStyle w:val="a3"/>
+        <w:numPr>
+          <w:ilvl w:val="0"/>
+          <w:numId w:val="2"/>
+        </w:numPr>
+        <w:tabs>
+          <w:tab w:val="left" w:pos="993"/>
+        </w:tabs>
+        <w:ind w:left="0" w:firstLine="709"/>
+      </w:pPr>
+      <w:r>
+        <w:t>указать целое число «2».</w:t>
       </w:r>
     </w:p>
     <w:p/>
     <w:p>
       <w:r>
-        <w:t>Тестовый пример 1.</w:t>
-      </w:r>
-    </w:p>
-    <w:p>
-      <w:r>
-        <w:t>Номер тест-требования 1.</w:t>
-      </w:r>
-    </w:p>
-    <w:p>
-      <w:r>
-        <w:t>Описание теста: проверка возможности создания списка групп при вводе целого числа.</w:t>
-      </w:r>
-    </w:p>
-    <w:p>
-      <w:r>
-        <w:t>Входные данные: целое число.</w:t>
-      </w:r>
-    </w:p>
-    <w:p>
-      <w:r>
-        <w:t>Выходные данные: запущен процесс заполнения списка с номер группы.</w:t>
+        <w:t>Тестовый пример 2.</w:t>
+      </w:r>
+    </w:p>
+    <w:p>
+      <w:r>
+        <w:t>Номер тест-требования 2.</w:t>
+      </w:r>
+    </w:p>
+    <w:p>
+      <w:r>
+        <w:t>Описание теста: проверка возможности создания списка групп при вводе символа.</w:t>
+      </w:r>
+    </w:p>
+    <w:p>
+      <w:r>
+        <w:t>Входные данные: символ.</w:t>
+      </w:r>
+    </w:p>
+    <w:p>
+      <w:r>
+        <w:t>Выходные данные: вывод сообщения, о неудачной попытке создания группы.</w:t>
       </w:r>
     </w:p>
     <w:p>
@@ -43,7 +100,7 @@
         <w:pStyle w:val="a3"/>
         <w:numPr>
           <w:ilvl w:val="0"/>
-          <w:numId w:val="2"/>
+          <w:numId w:val="3"/>
         </w:numPr>
         <w:tabs>
           <w:tab w:val="left" w:pos="993"/>
@@ -59,24 +116,234 @@
         <w:pStyle w:val="a3"/>
         <w:numPr>
           <w:ilvl w:val="0"/>
-          <w:numId w:val="2"/>
-        </w:numPr>
-        <w:tabs>
-          <w:tab w:val="left" w:pos="993"/>
-        </w:tabs>
-        <w:ind w:left="0" w:firstLine="709"/>
-      </w:pPr>
-      <w:r>
-        <w:t>указать целое число «2».</w:t>
-      </w:r>
-    </w:p>
-    <w:p/>
+          <w:numId w:val="3"/>
+        </w:numPr>
+        <w:tabs>
+          <w:tab w:val="left" w:pos="993"/>
+        </w:tabs>
+        <w:ind w:left="0" w:firstLine="709"/>
+      </w:pPr>
+      <w:r>
+        <w:t>указать символ «а».</w:t>
+      </w:r>
+    </w:p>
+    <w:p>
+      <w:pPr>
+        <w:tabs>
+          <w:tab w:val="left" w:pos="993"/>
+        </w:tabs>
+      </w:pPr>
+    </w:p>
+    <w:p>
+      <w:r>
+        <w:t>Тестовый пример 3.</w:t>
+      </w:r>
+    </w:p>
+    <w:p>
+      <w:r>
+        <w:t>Номер тест-требования 3.</w:t>
+      </w:r>
+    </w:p>
+    <w:p>
+      <w:r>
+        <w:t>Описание теста: проверка возможности ввода не целых, положительных чисел в элемент «Цена».</w:t>
+      </w:r>
+    </w:p>
+    <w:p>
+      <w:r>
+        <w:t>Входные данные:</w:t>
+      </w:r>
+    </w:p>
+    <w:p>
+      <w:pPr>
+        <w:pStyle w:val="a3"/>
+        <w:numPr>
+          <w:ilvl w:val="0"/>
+          <w:numId w:val="4"/>
+        </w:numPr>
+        <w:tabs>
+          <w:tab w:val="left" w:pos="993"/>
+        </w:tabs>
+        <w:ind w:left="0" w:firstLine="709"/>
+      </w:pPr>
+      <w:r>
+        <w:t>количество групп;</w:t>
+      </w:r>
+    </w:p>
+    <w:p>
+      <w:pPr>
+        <w:pStyle w:val="a3"/>
+        <w:numPr>
+          <w:ilvl w:val="0"/>
+          <w:numId w:val="4"/>
+        </w:numPr>
+        <w:tabs>
+          <w:tab w:val="left" w:pos="993"/>
+        </w:tabs>
+        <w:ind w:left="0" w:firstLine="709"/>
+      </w:pPr>
+      <w:r>
+        <w:t>длительность путешествия;</w:t>
+      </w:r>
+    </w:p>
+    <w:p>
+      <w:pPr>
+        <w:pStyle w:val="a3"/>
+        <w:numPr>
+          <w:ilvl w:val="0"/>
+          <w:numId w:val="4"/>
+        </w:numPr>
+        <w:tabs>
+          <w:tab w:val="left" w:pos="993"/>
+        </w:tabs>
+        <w:ind w:left="0" w:firstLine="709"/>
+      </w:pPr>
+      <w:r>
+        <w:t>цена путешествия;</w:t>
+      </w:r>
+    </w:p>
+    <w:p>
+      <w:pPr>
+        <w:pStyle w:val="a3"/>
+        <w:numPr>
+          <w:ilvl w:val="0"/>
+          <w:numId w:val="4"/>
+        </w:numPr>
+        <w:tabs>
+          <w:tab w:val="left" w:pos="993"/>
+        </w:tabs>
+        <w:ind w:left="0" w:firstLine="709"/>
+      </w:pPr>
+      <w:r>
+        <w:t>размер группы.</w:t>
+      </w:r>
+    </w:p>
+    <w:p>
+      <w:r>
+        <w:lastRenderedPageBreak/>
+        <w:t>Выходные данные: цена путешествия соответствует указанной</w:t>
+      </w:r>
+    </w:p>
+    <w:p>
+      <w:r>
+        <w:t xml:space="preserve">Сценарий: </w:t>
+      </w:r>
+    </w:p>
+    <w:p>
+      <w:pPr>
+        <w:pStyle w:val="a3"/>
+        <w:numPr>
+          <w:ilvl w:val="0"/>
+          <w:numId w:val="3"/>
+        </w:numPr>
+        <w:tabs>
+          <w:tab w:val="left" w:pos="993"/>
+        </w:tabs>
+        <w:ind w:left="0" w:firstLine="709"/>
+      </w:pPr>
+      <w:r>
+        <w:t>запустить приложение;</w:t>
+      </w:r>
+    </w:p>
+    <w:p>
+      <w:pPr>
+        <w:pStyle w:val="a3"/>
+        <w:numPr>
+          <w:ilvl w:val="0"/>
+          <w:numId w:val="3"/>
+        </w:numPr>
+        <w:tabs>
+          <w:tab w:val="left" w:pos="993"/>
+        </w:tabs>
+        <w:ind w:left="0" w:firstLine="709"/>
+      </w:pPr>
+      <w:r>
+        <w:t>указать количество групп «1»;</w:t>
+      </w:r>
+    </w:p>
+    <w:p>
+      <w:pPr>
+        <w:pStyle w:val="a3"/>
+        <w:numPr>
+          <w:ilvl w:val="0"/>
+          <w:numId w:val="3"/>
+        </w:numPr>
+        <w:tabs>
+          <w:tab w:val="left" w:pos="993"/>
+        </w:tabs>
+        <w:ind w:left="0" w:firstLine="709"/>
+      </w:pPr>
+      <w:r>
+        <w:t>указать длительность путешествия «7 дней»;</w:t>
+      </w:r>
+    </w:p>
+    <w:p>
+      <w:pPr>
+        <w:pStyle w:val="a3"/>
+        <w:numPr>
+          <w:ilvl w:val="0"/>
+          <w:numId w:val="3"/>
+        </w:numPr>
+        <w:tabs>
+          <w:tab w:val="left" w:pos="993"/>
+        </w:tabs>
+        <w:ind w:left="0" w:firstLine="709"/>
+      </w:pPr>
+      <w:r>
+        <w:t>указать цену путешествия «15090,</w:t>
+      </w:r>
+      <w:r>
+        <w:t>90»;</w:t>
+      </w:r>
+    </w:p>
+    <w:p>
+      <w:pPr>
+        <w:pStyle w:val="a3"/>
+        <w:numPr>
+          <w:ilvl w:val="0"/>
+          <w:numId w:val="3"/>
+        </w:numPr>
+        <w:tabs>
+          <w:tab w:val="left" w:pos="993"/>
+        </w:tabs>
+        <w:ind w:left="0" w:firstLine="709"/>
+      </w:pPr>
+      <w:r>
+        <w:t>указать размер группы «5»</w:t>
+      </w:r>
+      <w:r>
+        <w:t>;</w:t>
+      </w:r>
+    </w:p>
+    <w:p>
+      <w:pPr>
+        <w:pStyle w:val="a3"/>
+        <w:numPr>
+          <w:ilvl w:val="0"/>
+          <w:numId w:val="3"/>
+        </w:numPr>
+        <w:tabs>
+          <w:tab w:val="left" w:pos="993"/>
+        </w:tabs>
+        <w:ind w:left="0" w:firstLine="709"/>
+      </w:pPr>
+      <w:r>
+        <w:t>открыть созданный файл с списком групп.</w:t>
+      </w:r>
+    </w:p>
+    <w:p>
+      <w:pPr>
+        <w:tabs>
+          <w:tab w:val="left" w:pos="993"/>
+        </w:tabs>
+      </w:pPr>
+    </w:p>
     <w:p>
       <w:r>
         <w:t xml:space="preserve">Тестовый пример </w:t>
       </w:r>
       <w:r>
-        <w:t>2</w:t>
+        <w:t>4</w:t>
       </w:r>
       <w:r>
         <w:t>.</w:t>
@@ -87,7 +354,7 @@
         <w:t xml:space="preserve">Номер тест-требования </w:t>
       </w:r>
       <w:r>
-        <w:t>2</w:t>
+        <w:t>4</w:t>
       </w:r>
       <w:r>
         <w:t>.</w:t>
@@ -98,35 +365,77 @@
         <w:t xml:space="preserve">Описание теста: проверка </w:t>
       </w:r>
       <w:r>
-        <w:t xml:space="preserve">возможности </w:t>
-      </w:r>
-      <w:r>
-        <w:t xml:space="preserve">создания списка групп при вводе </w:t>
-      </w:r>
-      <w:r>
-        <w:t>символа.</w:t>
-      </w:r>
-    </w:p>
-    <w:p>
-      <w:r>
-        <w:t xml:space="preserve">Входные данные: </w:t>
-      </w:r>
-      <w:r>
-        <w:t>символ</w:t>
-      </w:r>
-      <w:r>
-        <w:t>.</w:t>
-      </w:r>
-    </w:p>
-    <w:p>
-      <w:r>
-        <w:t>Выходные данные:</w:t>
-      </w:r>
-      <w:r>
-        <w:t xml:space="preserve"> вывод сообщения, о неудачной попытке создания группы</w:t>
-      </w:r>
-      <w:r>
-        <w:t>.</w:t>
+        <w:t>не</w:t>
+      </w:r>
+      <w:r>
+        <w:t xml:space="preserve">возможности ввода </w:t>
+      </w:r>
+      <w:r>
+        <w:t>отрицательных</w:t>
+      </w:r>
+      <w:r>
+        <w:t xml:space="preserve"> чисел в элемент «Цена».</w:t>
+      </w:r>
+    </w:p>
+    <w:p>
+      <w:r>
+        <w:t>Входные данные:</w:t>
+      </w:r>
+    </w:p>
+    <w:p>
+      <w:pPr>
+        <w:pStyle w:val="a3"/>
+        <w:numPr>
+          <w:ilvl w:val="0"/>
+          <w:numId w:val="4"/>
+        </w:numPr>
+        <w:tabs>
+          <w:tab w:val="left" w:pos="993"/>
+        </w:tabs>
+        <w:ind w:left="0" w:firstLine="709"/>
+      </w:pPr>
+      <w:r>
+        <w:t>количество групп;</w:t>
+      </w:r>
+    </w:p>
+    <w:p>
+      <w:pPr>
+        <w:pStyle w:val="a3"/>
+        <w:numPr>
+          <w:ilvl w:val="0"/>
+          <w:numId w:val="4"/>
+        </w:numPr>
+        <w:tabs>
+          <w:tab w:val="left" w:pos="993"/>
+        </w:tabs>
+        <w:ind w:left="0" w:firstLine="709"/>
+      </w:pPr>
+      <w:r>
+        <w:t>длительность путешествия;</w:t>
+      </w:r>
+    </w:p>
+    <w:p>
+      <w:pPr>
+        <w:pStyle w:val="a3"/>
+        <w:numPr>
+          <w:ilvl w:val="0"/>
+          <w:numId w:val="4"/>
+        </w:numPr>
+        <w:tabs>
+          <w:tab w:val="left" w:pos="993"/>
+        </w:tabs>
+        <w:ind w:left="0" w:firstLine="709"/>
+      </w:pPr>
+      <w:r>
+        <w:t>цена путешествия</w:t>
+      </w:r>
+    </w:p>
+    <w:p>
+      <w:r>
+        <w:t xml:space="preserve">Выходные данные: </w:t>
+      </w:r>
+      <w:r>
+        <w:t>вывод сообщения о невозможности сохранения отрицательной цены.</w:t>
       </w:r>
     </w:p>
     <w:p>
@@ -147,81 +456,80 @@
         <w:ind w:left="0" w:firstLine="709"/>
       </w:pPr>
       <w:r>
-        <w:t>з</w:t>
-      </w:r>
-      <w:r>
-        <w:t>апустить приложение;</w:t>
-      </w:r>
-    </w:p>
-    <w:p>
-      <w:pPr>
-        <w:pStyle w:val="a3"/>
-        <w:numPr>
-          <w:ilvl w:val="0"/>
-          <w:numId w:val="3"/>
-        </w:numPr>
-        <w:tabs>
-          <w:tab w:val="left" w:pos="993"/>
-        </w:tabs>
-        <w:ind w:left="0" w:firstLine="709"/>
-      </w:pPr>
-      <w:r>
-        <w:t>у</w:t>
-      </w:r>
-      <w:r>
-        <w:t xml:space="preserve">казать </w:t>
-      </w:r>
-      <w:r>
-        <w:t>символ</w:t>
-      </w:r>
-      <w:r>
-        <w:t xml:space="preserve"> «</w:t>
-      </w:r>
-      <w:r>
-        <w:t>а</w:t>
-      </w:r>
-      <w:r>
-        <w:t>»</w:t>
-      </w:r>
-      <w:r>
-        <w:t>.</w:t>
-      </w:r>
-    </w:p>
-    <w:p>
-      <w:pPr>
-        <w:tabs>
-          <w:tab w:val="left" w:pos="993"/>
-        </w:tabs>
-      </w:pPr>
-    </w:p>
-    <w:p>
-      <w:r>
-        <w:t>Тестовый пример</w:t>
-      </w:r>
-      <w:r>
-        <w:t xml:space="preserve"> 3</w:t>
-      </w:r>
-      <w:r>
-        <w:t>.</w:t>
-      </w:r>
-    </w:p>
-    <w:p>
-      <w:r>
-        <w:t xml:space="preserve">Номер тест-требования </w:t>
-      </w:r>
-      <w:r>
-        <w:t>3</w:t>
-      </w:r>
-      <w:r>
-        <w:t>.</w:t>
-      </w:r>
-    </w:p>
-    <w:p>
-      <w:r>
-        <w:t>Описание теста: проверка возможности</w:t>
-      </w:r>
-      <w:r>
-        <w:t xml:space="preserve"> ввода не целых, положительных чисел в элемент «Цена».</w:t>
+        <w:t>запустить приложение;</w:t>
+      </w:r>
+    </w:p>
+    <w:p>
+      <w:pPr>
+        <w:pStyle w:val="a3"/>
+        <w:numPr>
+          <w:ilvl w:val="0"/>
+          <w:numId w:val="3"/>
+        </w:numPr>
+        <w:tabs>
+          <w:tab w:val="left" w:pos="993"/>
+        </w:tabs>
+        <w:ind w:left="0" w:firstLine="709"/>
+      </w:pPr>
+      <w:r>
+        <w:t>указать количество групп «1»;</w:t>
+      </w:r>
+    </w:p>
+    <w:p>
+      <w:pPr>
+        <w:pStyle w:val="a3"/>
+        <w:numPr>
+          <w:ilvl w:val="0"/>
+          <w:numId w:val="3"/>
+        </w:numPr>
+        <w:tabs>
+          <w:tab w:val="left" w:pos="993"/>
+        </w:tabs>
+        <w:ind w:left="0" w:firstLine="709"/>
+      </w:pPr>
+      <w:r>
+        <w:t>указать длительность путешествия «7 дней»;</w:t>
+      </w:r>
+    </w:p>
+    <w:p>
+      <w:pPr>
+        <w:pStyle w:val="a3"/>
+        <w:numPr>
+          <w:ilvl w:val="0"/>
+          <w:numId w:val="3"/>
+        </w:numPr>
+        <w:tabs>
+          <w:tab w:val="left" w:pos="993"/>
+        </w:tabs>
+        <w:ind w:left="0" w:firstLine="709"/>
+      </w:pPr>
+      <w:r>
+        <w:t>указать цену путешествия «</w:t>
+      </w:r>
+      <w:r>
+        <w:t xml:space="preserve">-10». </w:t>
+      </w:r>
+    </w:p>
+    <w:p>
+      <w:pPr>
+        <w:tabs>
+          <w:tab w:val="left" w:pos="993"/>
+        </w:tabs>
+      </w:pPr>
+    </w:p>
+    <w:p>
+      <w:r>
+        <w:t>Тестовый пример 5.</w:t>
+      </w:r>
+    </w:p>
+    <w:p>
+      <w:r>
+        <w:t>Номер тест-требования 5.</w:t>
+      </w:r>
+    </w:p>
+    <w:p>
+      <w:r>
+        <w:t>Описание теста: проверка невозможности ввода символов в элемент «Цена».</w:t>
       </w:r>
     </w:p>
     <w:p>
@@ -242,6 +550,7 @@
         <w:ind w:left="0" w:firstLine="709"/>
       </w:pPr>
       <w:r>
+        <w:lastRenderedPageBreak/>
         <w:t>количество групп;</w:t>
       </w:r>
     </w:p>
@@ -274,7 +583,362 @@
         <w:ind w:left="0" w:firstLine="709"/>
       </w:pPr>
       <w:r>
+        <w:t>цена путешествия.</w:t>
+      </w:r>
+    </w:p>
+    <w:p>
+      <w:r>
+        <w:t>Выходные данные: вывод сообщения о невозможности сохранения символов в элемент «Цена».</w:t>
+      </w:r>
+    </w:p>
+    <w:p>
+      <w:r>
+        <w:t xml:space="preserve">Сценарий: </w:t>
+      </w:r>
+    </w:p>
+    <w:p>
+      <w:pPr>
+        <w:pStyle w:val="a3"/>
+        <w:numPr>
+          <w:ilvl w:val="0"/>
+          <w:numId w:val="3"/>
+        </w:numPr>
+        <w:tabs>
+          <w:tab w:val="left" w:pos="993"/>
+        </w:tabs>
+        <w:ind w:left="0" w:firstLine="709"/>
+      </w:pPr>
+      <w:r>
+        <w:t>запустить приложение;</w:t>
+      </w:r>
+    </w:p>
+    <w:p>
+      <w:pPr>
+        <w:pStyle w:val="a3"/>
+        <w:numPr>
+          <w:ilvl w:val="0"/>
+          <w:numId w:val="3"/>
+        </w:numPr>
+        <w:tabs>
+          <w:tab w:val="left" w:pos="993"/>
+        </w:tabs>
+        <w:ind w:left="0" w:firstLine="709"/>
+      </w:pPr>
+      <w:r>
+        <w:t>указать количество групп «1»;</w:t>
+      </w:r>
+    </w:p>
+    <w:p>
+      <w:pPr>
+        <w:pStyle w:val="a3"/>
+        <w:numPr>
+          <w:ilvl w:val="0"/>
+          <w:numId w:val="3"/>
+        </w:numPr>
+        <w:tabs>
+          <w:tab w:val="left" w:pos="993"/>
+        </w:tabs>
+        <w:ind w:left="0" w:firstLine="709"/>
+      </w:pPr>
+      <w:r>
+        <w:t>указать длительность путешествия «7 дней»;</w:t>
+      </w:r>
+    </w:p>
+    <w:p>
+      <w:pPr>
+        <w:pStyle w:val="a3"/>
+        <w:numPr>
+          <w:ilvl w:val="0"/>
+          <w:numId w:val="3"/>
+        </w:numPr>
+        <w:tabs>
+          <w:tab w:val="left" w:pos="993"/>
+        </w:tabs>
+        <w:ind w:left="0" w:firstLine="709"/>
+      </w:pPr>
+      <w:r>
+        <w:t xml:space="preserve">указать цену путешествия «в». </w:t>
+      </w:r>
+    </w:p>
+    <w:p>
+      <w:pPr>
+        <w:tabs>
+          <w:tab w:val="left" w:pos="993"/>
+        </w:tabs>
+      </w:pPr>
+    </w:p>
+    <w:p>
+      <w:r>
+        <w:t>Тестовый пример 6.</w:t>
+      </w:r>
+    </w:p>
+    <w:p>
+      <w:r>
+        <w:t>Номер тест-требования 6.</w:t>
+      </w:r>
+    </w:p>
+    <w:p>
+      <w:r>
+        <w:t>Описание теста: проверка возможности ввода целых, положительных чисел в элемент «Размер группы».</w:t>
+      </w:r>
+    </w:p>
+    <w:p>
+      <w:r>
+        <w:t>Входные данные:</w:t>
+      </w:r>
+    </w:p>
+    <w:p>
+      <w:pPr>
+        <w:pStyle w:val="a3"/>
+        <w:numPr>
+          <w:ilvl w:val="0"/>
+          <w:numId w:val="4"/>
+        </w:numPr>
+        <w:tabs>
+          <w:tab w:val="left" w:pos="993"/>
+        </w:tabs>
+        <w:ind w:left="0" w:firstLine="709"/>
+      </w:pPr>
+      <w:r>
+        <w:t>количество групп;</w:t>
+      </w:r>
+    </w:p>
+    <w:p>
+      <w:pPr>
+        <w:pStyle w:val="a3"/>
+        <w:numPr>
+          <w:ilvl w:val="0"/>
+          <w:numId w:val="4"/>
+        </w:numPr>
+        <w:tabs>
+          <w:tab w:val="left" w:pos="993"/>
+        </w:tabs>
+        <w:ind w:left="0" w:firstLine="709"/>
+      </w:pPr>
+      <w:r>
+        <w:t>длительность путешествия;</w:t>
+      </w:r>
+    </w:p>
+    <w:p>
+      <w:pPr>
+        <w:pStyle w:val="a3"/>
+        <w:numPr>
+          <w:ilvl w:val="0"/>
+          <w:numId w:val="4"/>
+        </w:numPr>
+        <w:tabs>
+          <w:tab w:val="left" w:pos="993"/>
+        </w:tabs>
+        <w:ind w:left="0" w:firstLine="709"/>
+      </w:pPr>
+      <w:r>
+        <w:t>цена путешествия;</w:t>
+      </w:r>
+    </w:p>
+    <w:p>
+      <w:pPr>
+        <w:pStyle w:val="a3"/>
+        <w:numPr>
+          <w:ilvl w:val="0"/>
+          <w:numId w:val="4"/>
+        </w:numPr>
+        <w:tabs>
+          <w:tab w:val="left" w:pos="993"/>
+        </w:tabs>
+        <w:ind w:left="0" w:firstLine="709"/>
+      </w:pPr>
+      <w:r>
+        <w:t>размер группы.</w:t>
+      </w:r>
+    </w:p>
+    <w:p>
+      <w:r>
+        <w:t>Выходные данные: размер группы соответствует указанной</w:t>
+      </w:r>
+    </w:p>
+    <w:p>
+      <w:r>
+        <w:t xml:space="preserve">Сценарий: </w:t>
+      </w:r>
+    </w:p>
+    <w:p>
+      <w:pPr>
+        <w:pStyle w:val="a3"/>
+        <w:numPr>
+          <w:ilvl w:val="0"/>
+          <w:numId w:val="3"/>
+        </w:numPr>
+        <w:tabs>
+          <w:tab w:val="left" w:pos="993"/>
+        </w:tabs>
+        <w:ind w:left="0" w:firstLine="709"/>
+      </w:pPr>
+      <w:r>
+        <w:t>запустить приложение;</w:t>
+      </w:r>
+    </w:p>
+    <w:p>
+      <w:pPr>
+        <w:pStyle w:val="a3"/>
+        <w:numPr>
+          <w:ilvl w:val="0"/>
+          <w:numId w:val="3"/>
+        </w:numPr>
+        <w:tabs>
+          <w:tab w:val="left" w:pos="993"/>
+        </w:tabs>
+        <w:ind w:left="0" w:firstLine="709"/>
+      </w:pPr>
+      <w:r>
+        <w:t>указать количество групп «1»;</w:t>
+      </w:r>
+    </w:p>
+    <w:p>
+      <w:pPr>
+        <w:pStyle w:val="a3"/>
+        <w:numPr>
+          <w:ilvl w:val="0"/>
+          <w:numId w:val="3"/>
+        </w:numPr>
+        <w:tabs>
+          <w:tab w:val="left" w:pos="993"/>
+        </w:tabs>
+        <w:ind w:left="0" w:firstLine="709"/>
+      </w:pPr>
+      <w:r>
+        <w:t>указать длительность путешествия «7 дней»;</w:t>
+      </w:r>
+    </w:p>
+    <w:p>
+      <w:pPr>
+        <w:pStyle w:val="a3"/>
+        <w:numPr>
+          <w:ilvl w:val="0"/>
+          <w:numId w:val="3"/>
+        </w:numPr>
+        <w:tabs>
+          <w:tab w:val="left" w:pos="993"/>
+        </w:tabs>
+        <w:ind w:left="0" w:firstLine="709"/>
+      </w:pPr>
+      <w:r>
+        <w:t>ук</w:t>
+      </w:r>
+      <w:r>
+        <w:t>азать цену путешествия «15090,</w:t>
+      </w:r>
+      <w:r>
+        <w:t>90»;</w:t>
+      </w:r>
+    </w:p>
+    <w:p>
+      <w:pPr>
+        <w:pStyle w:val="a3"/>
+        <w:numPr>
+          <w:ilvl w:val="0"/>
+          <w:numId w:val="3"/>
+        </w:numPr>
+        <w:tabs>
+          <w:tab w:val="left" w:pos="993"/>
+        </w:tabs>
+        <w:ind w:left="0" w:firstLine="709"/>
+      </w:pPr>
+      <w:r>
+        <w:t>указать размер группы «5»;</w:t>
+      </w:r>
+    </w:p>
+    <w:p>
+      <w:pPr>
+        <w:pStyle w:val="a3"/>
+        <w:numPr>
+          <w:ilvl w:val="0"/>
+          <w:numId w:val="3"/>
+        </w:numPr>
+        <w:tabs>
+          <w:tab w:val="left" w:pos="993"/>
+        </w:tabs>
+        <w:ind w:left="0" w:firstLine="709"/>
+      </w:pPr>
+      <w:r>
+        <w:t>открыть созданный файл с списком групп.</w:t>
+      </w:r>
+    </w:p>
+    <w:p>
+      <w:pPr>
+        <w:spacing w:after="160" w:line="259" w:lineRule="auto"/>
+        <w:ind w:firstLine="0"/>
+        <w:jc w:val="left"/>
+      </w:pPr>
+      <w:r>
+        <w:br w:type="page"/>
+      </w:r>
+    </w:p>
+    <w:p>
+      <w:r>
         <w:lastRenderedPageBreak/>
+        <w:t>Тестовый пример 7.</w:t>
+      </w:r>
+    </w:p>
+    <w:p>
+      <w:r>
+        <w:t>Номер тест-требования 7.</w:t>
+      </w:r>
+    </w:p>
+    <w:p>
+      <w:r>
+        <w:t>Описание теста: проверка невозможности ввода отрицательных чисел в элемент «Размер группы».</w:t>
+      </w:r>
+    </w:p>
+    <w:p>
+      <w:r>
+        <w:t>Входные данные:</w:t>
+      </w:r>
+    </w:p>
+    <w:p>
+      <w:pPr>
+        <w:pStyle w:val="a3"/>
+        <w:numPr>
+          <w:ilvl w:val="0"/>
+          <w:numId w:val="4"/>
+        </w:numPr>
+        <w:tabs>
+          <w:tab w:val="left" w:pos="993"/>
+        </w:tabs>
+        <w:ind w:left="0" w:firstLine="709"/>
+      </w:pPr>
+      <w:r>
+        <w:t>количество групп;</w:t>
+      </w:r>
+    </w:p>
+    <w:p>
+      <w:pPr>
+        <w:pStyle w:val="a3"/>
+        <w:numPr>
+          <w:ilvl w:val="0"/>
+          <w:numId w:val="4"/>
+        </w:numPr>
+        <w:tabs>
+          <w:tab w:val="left" w:pos="993"/>
+        </w:tabs>
+        <w:ind w:left="0" w:firstLine="709"/>
+      </w:pPr>
+      <w:r>
+        <w:t>длительность путешествия;</w:t>
+      </w:r>
+    </w:p>
+    <w:p>
+      <w:pPr>
+        <w:pStyle w:val="a3"/>
+        <w:numPr>
+          <w:ilvl w:val="0"/>
+          <w:numId w:val="4"/>
+        </w:numPr>
+        <w:tabs>
+          <w:tab w:val="left" w:pos="993"/>
+        </w:tabs>
+        <w:ind w:left="0" w:firstLine="709"/>
+      </w:pPr>
+      <w:r>
         <w:t>цена путешествия;</w:t>
       </w:r>
     </w:p>
@@ -291,18 +955,12 @@
         <w:ind w:left="0" w:firstLine="709"/>
       </w:pPr>
       <w:r>
-        <w:t>размер группы</w:t>
-      </w:r>
-      <w:r>
-        <w:t>.</w:t>
-      </w:r>
-    </w:p>
-    <w:p>
-      <w:r>
-        <w:t xml:space="preserve">Выходные данные: </w:t>
-      </w:r>
-      <w:r>
-        <w:t>цена путешествия соответствует указанной</w:t>
+        <w:t>размер группы.</w:t>
+      </w:r>
+    </w:p>
+    <w:p>
+      <w:r>
+        <w:t>Выходные данные: вывод сообщения о невозможности сохранения отрицательного размера группы.</w:t>
       </w:r>
     </w:p>
     <w:p>
@@ -339,10 +997,7 @@
         <w:ind w:left="0" w:firstLine="709"/>
       </w:pPr>
       <w:r>
-        <w:t>указать</w:t>
-      </w:r>
-      <w:r>
-        <w:t xml:space="preserve"> количество групп «1»;</w:t>
+        <w:t>указать количество групп «1»;</w:t>
       </w:r>
     </w:p>
     <w:p>
@@ -374,6 +1029,204 @@
         <w:ind w:left="0" w:firstLine="709"/>
       </w:pPr>
       <w:r>
+        <w:t>указать цену путешествия «15090,</w:t>
+      </w:r>
+      <w:r>
+        <w:t>90»;</w:t>
+      </w:r>
+    </w:p>
+    <w:p>
+      <w:pPr>
+        <w:pStyle w:val="a3"/>
+        <w:numPr>
+          <w:ilvl w:val="0"/>
+          <w:numId w:val="3"/>
+        </w:numPr>
+        <w:tabs>
+          <w:tab w:val="left" w:pos="993"/>
+        </w:tabs>
+        <w:ind w:left="0" w:firstLine="709"/>
+      </w:pPr>
+      <w:r>
+        <w:t>указать размер группы «-5».</w:t>
+      </w:r>
+      <w:r>
+        <w:t xml:space="preserve"> </w:t>
+      </w:r>
+    </w:p>
+    <w:p>
+      <w:pPr>
+        <w:tabs>
+          <w:tab w:val="left" w:pos="993"/>
+        </w:tabs>
+      </w:pPr>
+    </w:p>
+    <w:p>
+      <w:r>
+        <w:t>Тестовый пример 8.</w:t>
+      </w:r>
+    </w:p>
+    <w:p>
+      <w:r>
+        <w:t>Номер тест-требования 8.</w:t>
+      </w:r>
+    </w:p>
+    <w:p>
+      <w:r>
+        <w:t>Описание теста: проверка невозможности ввода символов в элемент «Размер группы».</w:t>
+      </w:r>
+    </w:p>
+    <w:p>
+      <w:r>
+        <w:t>Входные данные:</w:t>
+      </w:r>
+    </w:p>
+    <w:p>
+      <w:pPr>
+        <w:pStyle w:val="a3"/>
+        <w:numPr>
+          <w:ilvl w:val="0"/>
+          <w:numId w:val="4"/>
+        </w:numPr>
+        <w:tabs>
+          <w:tab w:val="left" w:pos="993"/>
+        </w:tabs>
+        <w:ind w:left="0" w:firstLine="709"/>
+      </w:pPr>
+      <w:r>
+        <w:t>количество групп;</w:t>
+      </w:r>
+    </w:p>
+    <w:p>
+      <w:pPr>
+        <w:pStyle w:val="a3"/>
+        <w:numPr>
+          <w:ilvl w:val="0"/>
+          <w:numId w:val="4"/>
+        </w:numPr>
+        <w:tabs>
+          <w:tab w:val="left" w:pos="993"/>
+        </w:tabs>
+        <w:ind w:left="0" w:firstLine="709"/>
+      </w:pPr>
+      <w:r>
+        <w:t>длительность путешествия;</w:t>
+      </w:r>
+    </w:p>
+    <w:p>
+      <w:pPr>
+        <w:pStyle w:val="a3"/>
+        <w:numPr>
+          <w:ilvl w:val="0"/>
+          <w:numId w:val="4"/>
+        </w:numPr>
+        <w:tabs>
+          <w:tab w:val="left" w:pos="993"/>
+        </w:tabs>
+        <w:ind w:left="0" w:firstLine="709"/>
+      </w:pPr>
+      <w:r>
+        <w:t>цена путешествия;</w:t>
+      </w:r>
+    </w:p>
+    <w:p>
+      <w:pPr>
+        <w:pStyle w:val="a3"/>
+        <w:numPr>
+          <w:ilvl w:val="0"/>
+          <w:numId w:val="4"/>
+        </w:numPr>
+        <w:tabs>
+          <w:tab w:val="left" w:pos="993"/>
+        </w:tabs>
+        <w:ind w:left="0" w:firstLine="709"/>
+      </w:pPr>
+      <w:r>
+        <w:t>размер группы.</w:t>
+      </w:r>
+    </w:p>
+    <w:p>
+      <w:r>
+        <w:t>Выходные данные: вывод сообщения о невозможности сохранения символов в размеры группы.</w:t>
+      </w:r>
+    </w:p>
+    <w:p>
+      <w:pPr>
+        <w:spacing w:after="160" w:line="259" w:lineRule="auto"/>
+        <w:ind w:firstLine="0"/>
+        <w:jc w:val="left"/>
+      </w:pPr>
+      <w:r>
+        <w:br w:type="page"/>
+      </w:r>
+    </w:p>
+    <w:p>
+      <w:r>
+        <w:lastRenderedPageBreak/>
+        <w:t xml:space="preserve">Сценарий: </w:t>
+      </w:r>
+    </w:p>
+    <w:p>
+      <w:pPr>
+        <w:pStyle w:val="a3"/>
+        <w:numPr>
+          <w:ilvl w:val="0"/>
+          <w:numId w:val="3"/>
+        </w:numPr>
+        <w:tabs>
+          <w:tab w:val="left" w:pos="993"/>
+        </w:tabs>
+        <w:ind w:left="0" w:firstLine="709"/>
+      </w:pPr>
+      <w:r>
+        <w:t>запустить приложение;</w:t>
+      </w:r>
+    </w:p>
+    <w:p>
+      <w:pPr>
+        <w:pStyle w:val="a3"/>
+        <w:numPr>
+          <w:ilvl w:val="0"/>
+          <w:numId w:val="3"/>
+        </w:numPr>
+        <w:tabs>
+          <w:tab w:val="left" w:pos="993"/>
+        </w:tabs>
+        <w:ind w:left="0" w:firstLine="709"/>
+      </w:pPr>
+      <w:r>
+        <w:t>указать количество групп «1»;</w:t>
+      </w:r>
+    </w:p>
+    <w:p>
+      <w:pPr>
+        <w:pStyle w:val="a3"/>
+        <w:numPr>
+          <w:ilvl w:val="0"/>
+          <w:numId w:val="3"/>
+        </w:numPr>
+        <w:tabs>
+          <w:tab w:val="left" w:pos="993"/>
+        </w:tabs>
+        <w:ind w:left="0" w:firstLine="709"/>
+      </w:pPr>
+      <w:r>
+        <w:t>указать длительность путешествия «7 дней»;</w:t>
+      </w:r>
+    </w:p>
+    <w:p>
+      <w:pPr>
+        <w:pStyle w:val="a3"/>
+        <w:numPr>
+          <w:ilvl w:val="0"/>
+          <w:numId w:val="3"/>
+        </w:numPr>
+        <w:tabs>
+          <w:tab w:val="left" w:pos="993"/>
+        </w:tabs>
+        <w:ind w:left="0" w:firstLine="709"/>
+      </w:pPr>
+      <w:r>
         <w:t>указать цену путешествия «15090.90»;</w:t>
       </w:r>
     </w:p>
@@ -390,72 +1243,32 @@
         <w:ind w:left="0" w:firstLine="709"/>
       </w:pPr>
       <w:r>
-        <w:t>указать размер группы «5»</w:t>
-      </w:r>
-      <w:r>
-        <w:t>;</w:t>
-      </w:r>
-    </w:p>
-    <w:p>
-      <w:pPr>
-        <w:pStyle w:val="a3"/>
-        <w:numPr>
-          <w:ilvl w:val="0"/>
-          <w:numId w:val="3"/>
-        </w:numPr>
-        <w:tabs>
-          <w:tab w:val="left" w:pos="993"/>
-        </w:tabs>
-        <w:ind w:left="0" w:firstLine="709"/>
-      </w:pPr>
-      <w:r>
-        <w:t>открыть созданный файл с списком групп.</w:t>
-      </w:r>
-    </w:p>
-    <w:p>
-      <w:pPr>
-        <w:tabs>
-          <w:tab w:val="left" w:pos="993"/>
-        </w:tabs>
-      </w:pPr>
-    </w:p>
-    <w:p>
-      <w:r>
-        <w:t xml:space="preserve">Тестовый пример </w:t>
-      </w:r>
-      <w:r>
-        <w:t>4</w:t>
-      </w:r>
-      <w:r>
-        <w:t>.</w:t>
-      </w:r>
-    </w:p>
-    <w:p>
-      <w:r>
-        <w:t xml:space="preserve">Номер тест-требования </w:t>
-      </w:r>
-      <w:r>
-        <w:t>4</w:t>
-      </w:r>
-      <w:r>
-        <w:t>.</w:t>
-      </w:r>
-    </w:p>
-    <w:p>
-      <w:r>
-        <w:t xml:space="preserve">Описание теста: проверка </w:t>
-      </w:r>
-      <w:r>
-        <w:t>не</w:t>
-      </w:r>
-      <w:r>
-        <w:t xml:space="preserve">возможности ввода </w:t>
-      </w:r>
-      <w:r>
-        <w:t>отрицательных</w:t>
-      </w:r>
-      <w:r>
-        <w:t xml:space="preserve"> чисел в элемент «Цена».</w:t>
+        <w:t>указать размер группы «в».</w:t>
+      </w:r>
+      <w:r>
+        <w:t xml:space="preserve"> </w:t>
+      </w:r>
+    </w:p>
+    <w:p>
+      <w:pPr>
+        <w:tabs>
+          <w:tab w:val="left" w:pos="993"/>
+        </w:tabs>
+      </w:pPr>
+    </w:p>
+    <w:p>
+      <w:r>
+        <w:t>Тестовый пример 9.</w:t>
+      </w:r>
+    </w:p>
+    <w:p>
+      <w:r>
+        <w:t>Номер тест-требования 9.</w:t>
+      </w:r>
+    </w:p>
+    <w:p>
+      <w:r>
+        <w:t>Описание теста: проверка сортировку по цене, в случае совпадения цены сортировать по размеру группы.</w:t>
       </w:r>
     </w:p>
     <w:p>
@@ -492,7 +1305,7 @@
         <w:ind w:left="0" w:firstLine="709"/>
       </w:pPr>
       <w:r>
-        <w:t>длительность путешествия;</w:t>
+        <w:t>длительность путешествия каждой группы;</w:t>
       </w:r>
     </w:p>
     <w:p>
@@ -510,13 +1323,32 @@
       <w:r>
         <w:t>цена путешествия</w:t>
       </w:r>
-    </w:p>
-    <w:p>
-      <w:r>
-        <w:t xml:space="preserve">Выходные данные: </w:t>
-      </w:r>
-      <w:r>
-        <w:t>вывод сообщения о невозможности сохранения отрицательной цены.</w:t>
+      <w:r>
+        <w:t xml:space="preserve"> </w:t>
+      </w:r>
+      <w:r>
+        <w:t>каждой группы;</w:t>
+      </w:r>
+    </w:p>
+    <w:p>
+      <w:pPr>
+        <w:pStyle w:val="a3"/>
+        <w:numPr>
+          <w:ilvl w:val="0"/>
+          <w:numId w:val="4"/>
+        </w:numPr>
+        <w:tabs>
+          <w:tab w:val="left" w:pos="993"/>
+        </w:tabs>
+        <w:ind w:left="0" w:firstLine="709"/>
+      </w:pPr>
+      <w:r>
+        <w:t>размер каждой группы.</w:t>
+      </w:r>
+    </w:p>
+    <w:p>
+      <w:r>
+        <w:t>Выходные данные: список групп должен быть по возрастанию цены, если цены совпадают, то по размеру группы.</w:t>
       </w:r>
     </w:p>
     <w:p>
@@ -553,649 +1385,55 @@
         <w:ind w:left="0" w:firstLine="709"/>
       </w:pPr>
       <w:r>
-        <w:t>указать количество групп «1»;</w:t>
-      </w:r>
-    </w:p>
-    <w:p>
-      <w:pPr>
-        <w:pStyle w:val="a3"/>
-        <w:numPr>
-          <w:ilvl w:val="0"/>
-          <w:numId w:val="3"/>
-        </w:numPr>
-        <w:tabs>
-          <w:tab w:val="left" w:pos="993"/>
-        </w:tabs>
-        <w:ind w:left="0" w:firstLine="709"/>
-      </w:pPr>
-      <w:r>
-        <w:t>указать длительность путешествия «7 дней»;</w:t>
-      </w:r>
-    </w:p>
-    <w:p>
-      <w:pPr>
-        <w:pStyle w:val="a3"/>
-        <w:numPr>
-          <w:ilvl w:val="0"/>
-          <w:numId w:val="3"/>
-        </w:numPr>
-        <w:tabs>
-          <w:tab w:val="left" w:pos="993"/>
-        </w:tabs>
-        <w:ind w:left="0" w:firstLine="709"/>
-      </w:pPr>
-      <w:r>
-        <w:t>указать цену путешествия «</w:t>
-      </w:r>
-      <w:r>
-        <w:t xml:space="preserve">-10». </w:t>
-      </w:r>
-    </w:p>
-    <w:p>
-      <w:pPr>
-        <w:tabs>
-          <w:tab w:val="left" w:pos="993"/>
-        </w:tabs>
-      </w:pPr>
-    </w:p>
-    <w:p>
-      <w:r>
-        <w:t xml:space="preserve">Тестовый пример </w:t>
-      </w:r>
-      <w:r>
-        <w:t>5</w:t>
-      </w:r>
-      <w:r>
-        <w:t>.</w:t>
-      </w:r>
-    </w:p>
-    <w:p>
-      <w:r>
-        <w:t xml:space="preserve">Номер тест-требования </w:t>
-      </w:r>
-      <w:r>
-        <w:t>5</w:t>
-      </w:r>
-      <w:r>
-        <w:t>.</w:t>
-      </w:r>
-    </w:p>
-    <w:p>
-      <w:r>
-        <w:lastRenderedPageBreak/>
-        <w:t xml:space="preserve">Описание теста: проверка невозможности ввода </w:t>
-      </w:r>
-      <w:r>
-        <w:t xml:space="preserve">символов </w:t>
-      </w:r>
-      <w:r>
-        <w:t>в элемент «Цена».</w:t>
-      </w:r>
-    </w:p>
-    <w:p>
-      <w:r>
-        <w:t>Входные данные:</w:t>
-      </w:r>
-    </w:p>
-    <w:p>
-      <w:pPr>
-        <w:pStyle w:val="a3"/>
-        <w:numPr>
-          <w:ilvl w:val="0"/>
-          <w:numId w:val="4"/>
-        </w:numPr>
-        <w:tabs>
-          <w:tab w:val="left" w:pos="993"/>
-        </w:tabs>
-        <w:ind w:left="0" w:firstLine="709"/>
-      </w:pPr>
-      <w:r>
-        <w:t>количество групп;</w:t>
-      </w:r>
-    </w:p>
-    <w:p>
-      <w:pPr>
-        <w:pStyle w:val="a3"/>
-        <w:numPr>
-          <w:ilvl w:val="0"/>
-          <w:numId w:val="4"/>
-        </w:numPr>
-        <w:tabs>
-          <w:tab w:val="left" w:pos="993"/>
-        </w:tabs>
-        <w:ind w:left="0" w:firstLine="709"/>
-      </w:pPr>
-      <w:r>
-        <w:t>длительность путешествия;</w:t>
-      </w:r>
-    </w:p>
-    <w:p>
-      <w:pPr>
-        <w:pStyle w:val="a3"/>
-        <w:numPr>
-          <w:ilvl w:val="0"/>
-          <w:numId w:val="4"/>
-        </w:numPr>
-        <w:tabs>
-          <w:tab w:val="left" w:pos="993"/>
-        </w:tabs>
-        <w:ind w:left="0" w:firstLine="709"/>
-      </w:pPr>
-      <w:r>
-        <w:t>цена путешествия</w:t>
-      </w:r>
-      <w:r>
-        <w:t>.</w:t>
-      </w:r>
-    </w:p>
-    <w:p>
-      <w:r>
-        <w:t xml:space="preserve">Выходные данные: вывод сообщения о невозможности сохранения </w:t>
-      </w:r>
-      <w:r>
-        <w:t>символов в элемент «Цена»</w:t>
-      </w:r>
-      <w:r>
-        <w:t>.</w:t>
-      </w:r>
-    </w:p>
-    <w:p>
-      <w:r>
-        <w:t xml:space="preserve">Сценарий: </w:t>
-      </w:r>
-    </w:p>
-    <w:p>
-      <w:pPr>
-        <w:pStyle w:val="a3"/>
-        <w:numPr>
-          <w:ilvl w:val="0"/>
-          <w:numId w:val="3"/>
-        </w:numPr>
-        <w:tabs>
-          <w:tab w:val="left" w:pos="993"/>
-        </w:tabs>
-        <w:ind w:left="0" w:firstLine="709"/>
-      </w:pPr>
-      <w:r>
-        <w:t>запустить приложение;</w:t>
-      </w:r>
-    </w:p>
-    <w:p>
-      <w:pPr>
-        <w:pStyle w:val="a3"/>
-        <w:numPr>
-          <w:ilvl w:val="0"/>
-          <w:numId w:val="3"/>
-        </w:numPr>
-        <w:tabs>
-          <w:tab w:val="left" w:pos="993"/>
-        </w:tabs>
-        <w:ind w:left="0" w:firstLine="709"/>
-      </w:pPr>
-      <w:r>
-        <w:t>указать количество групп «1»;</w:t>
-      </w:r>
-    </w:p>
-    <w:p>
-      <w:pPr>
-        <w:pStyle w:val="a3"/>
-        <w:numPr>
-          <w:ilvl w:val="0"/>
-          <w:numId w:val="3"/>
-        </w:numPr>
-        <w:tabs>
-          <w:tab w:val="left" w:pos="993"/>
-        </w:tabs>
-        <w:ind w:left="0" w:firstLine="709"/>
-      </w:pPr>
-      <w:r>
-        <w:t>указать длительность путешествия «7 дней»;</w:t>
-      </w:r>
-    </w:p>
-    <w:p>
-      <w:pPr>
-        <w:pStyle w:val="a3"/>
-        <w:numPr>
-          <w:ilvl w:val="0"/>
-          <w:numId w:val="3"/>
-        </w:numPr>
-        <w:tabs>
-          <w:tab w:val="left" w:pos="993"/>
-        </w:tabs>
-        <w:ind w:left="0" w:firstLine="709"/>
-      </w:pPr>
-      <w:r>
-        <w:t>указать цену путешествия «</w:t>
-      </w:r>
-      <w:r>
-        <w:t>в</w:t>
-      </w:r>
-      <w:r>
-        <w:t xml:space="preserve">». </w:t>
-      </w:r>
-    </w:p>
-    <w:p>
-      <w:pPr>
-        <w:tabs>
-          <w:tab w:val="left" w:pos="993"/>
-        </w:tabs>
-      </w:pPr>
-    </w:p>
-    <w:p>
-      <w:r>
-        <w:t xml:space="preserve">Тестовый пример </w:t>
-      </w:r>
-      <w:r>
-        <w:t>6</w:t>
-      </w:r>
-      <w:r>
-        <w:t>.</w:t>
-      </w:r>
-    </w:p>
-    <w:p>
-      <w:r>
-        <w:t xml:space="preserve">Номер тест-требования </w:t>
-      </w:r>
-      <w:r>
-        <w:t>6</w:t>
-      </w:r>
-      <w:r>
-        <w:t>.</w:t>
-      </w:r>
-    </w:p>
-    <w:p>
-      <w:r>
-        <w:t>Описание теста: проверка возможности ввода целых, положительных чисел в элемент «Размер группы».</w:t>
-      </w:r>
-    </w:p>
-    <w:p>
-      <w:r>
-        <w:t>Входные данные:</w:t>
-      </w:r>
-    </w:p>
-    <w:p>
-      <w:pPr>
-        <w:pStyle w:val="a3"/>
-        <w:numPr>
-          <w:ilvl w:val="0"/>
-          <w:numId w:val="4"/>
-        </w:numPr>
-        <w:tabs>
-          <w:tab w:val="left" w:pos="993"/>
-        </w:tabs>
-        <w:ind w:left="0" w:firstLine="709"/>
-      </w:pPr>
-      <w:r>
-        <w:t>количество групп;</w:t>
-      </w:r>
-    </w:p>
-    <w:p>
-      <w:pPr>
-        <w:pStyle w:val="a3"/>
-        <w:numPr>
-          <w:ilvl w:val="0"/>
-          <w:numId w:val="4"/>
-        </w:numPr>
-        <w:tabs>
-          <w:tab w:val="left" w:pos="993"/>
-        </w:tabs>
-        <w:ind w:left="0" w:firstLine="709"/>
-      </w:pPr>
-      <w:r>
-        <w:t>длительность путешествия;</w:t>
-      </w:r>
-    </w:p>
-    <w:p>
-      <w:pPr>
-        <w:pStyle w:val="a3"/>
-        <w:numPr>
-          <w:ilvl w:val="0"/>
-          <w:numId w:val="4"/>
-        </w:numPr>
-        <w:tabs>
-          <w:tab w:val="left" w:pos="993"/>
-        </w:tabs>
-        <w:ind w:left="0" w:firstLine="709"/>
-      </w:pPr>
-      <w:r>
-        <w:t>цена путешествия;</w:t>
-      </w:r>
-    </w:p>
-    <w:p>
-      <w:pPr>
-        <w:pStyle w:val="a3"/>
-        <w:numPr>
-          <w:ilvl w:val="0"/>
-          <w:numId w:val="4"/>
-        </w:numPr>
-        <w:tabs>
-          <w:tab w:val="left" w:pos="993"/>
-        </w:tabs>
-        <w:ind w:left="0" w:firstLine="709"/>
-      </w:pPr>
-      <w:r>
-        <w:t>размер группы.</w:t>
-      </w:r>
-    </w:p>
-    <w:p>
-      <w:r>
-        <w:t xml:space="preserve">Выходные данные: </w:t>
-      </w:r>
-      <w:r>
-        <w:t>размер группы</w:t>
-      </w:r>
-      <w:r>
-        <w:t xml:space="preserve"> соответствует указанной</w:t>
-      </w:r>
-    </w:p>
-    <w:p>
-      <w:r>
-        <w:t xml:space="preserve">Сценарий: </w:t>
-      </w:r>
-    </w:p>
-    <w:p>
-      <w:pPr>
-        <w:pStyle w:val="a3"/>
-        <w:numPr>
-          <w:ilvl w:val="0"/>
-          <w:numId w:val="3"/>
-        </w:numPr>
-        <w:tabs>
-          <w:tab w:val="left" w:pos="993"/>
-        </w:tabs>
-        <w:ind w:left="0" w:firstLine="709"/>
-      </w:pPr>
-      <w:r>
-        <w:t>запустить приложение;</w:t>
-      </w:r>
-    </w:p>
-    <w:p>
-      <w:pPr>
-        <w:pStyle w:val="a3"/>
-        <w:numPr>
-          <w:ilvl w:val="0"/>
-          <w:numId w:val="3"/>
-        </w:numPr>
-        <w:tabs>
-          <w:tab w:val="left" w:pos="993"/>
-        </w:tabs>
-        <w:ind w:left="0" w:firstLine="709"/>
-      </w:pPr>
-      <w:r>
-        <w:t>указать количество групп «1»;</w:t>
-      </w:r>
-    </w:p>
-    <w:p>
-      <w:pPr>
-        <w:pStyle w:val="a3"/>
-        <w:numPr>
-          <w:ilvl w:val="0"/>
-          <w:numId w:val="3"/>
-        </w:numPr>
-        <w:tabs>
-          <w:tab w:val="left" w:pos="993"/>
-        </w:tabs>
-        <w:ind w:left="0" w:firstLine="709"/>
-      </w:pPr>
-      <w:r>
-        <w:t>указать длительность путешествия «7 дней»;</w:t>
-      </w:r>
-    </w:p>
-    <w:p>
-      <w:pPr>
-        <w:pStyle w:val="a3"/>
-        <w:numPr>
-          <w:ilvl w:val="0"/>
-          <w:numId w:val="3"/>
-        </w:numPr>
-        <w:tabs>
-          <w:tab w:val="left" w:pos="993"/>
-        </w:tabs>
-        <w:ind w:left="0" w:firstLine="709"/>
-      </w:pPr>
-      <w:r>
-        <w:t>указать цену путешествия «15090.90»;</w:t>
-      </w:r>
-    </w:p>
-    <w:p>
-      <w:pPr>
-        <w:pStyle w:val="a3"/>
-        <w:numPr>
-          <w:ilvl w:val="0"/>
-          <w:numId w:val="3"/>
-        </w:numPr>
-        <w:tabs>
-          <w:tab w:val="left" w:pos="993"/>
-        </w:tabs>
-        <w:ind w:left="0" w:firstLine="709"/>
-      </w:pPr>
-      <w:r>
-        <w:t>указать размер группы «5»</w:t>
-      </w:r>
-      <w:r>
-        <w:t>;</w:t>
-      </w:r>
-    </w:p>
-    <w:p>
-      <w:pPr>
-        <w:pStyle w:val="a3"/>
-        <w:numPr>
-          <w:ilvl w:val="0"/>
-          <w:numId w:val="3"/>
-        </w:numPr>
-        <w:tabs>
-          <w:tab w:val="left" w:pos="993"/>
-        </w:tabs>
-        <w:ind w:left="0" w:firstLine="709"/>
-      </w:pPr>
-      <w:r>
-        <w:lastRenderedPageBreak/>
-        <w:t>открыть созданный файл с списком групп.</w:t>
-      </w:r>
-    </w:p>
-    <w:p>
-      <w:pPr>
-        <w:tabs>
-          <w:tab w:val="left" w:pos="993"/>
-        </w:tabs>
-      </w:pPr>
-    </w:p>
-    <w:p>
-      <w:r>
-        <w:t xml:space="preserve">Тестовый пример </w:t>
-      </w:r>
-      <w:r>
-        <w:t>7</w:t>
-      </w:r>
-      <w:r>
-        <w:t>.</w:t>
-      </w:r>
-    </w:p>
-    <w:p>
-      <w:r>
-        <w:t xml:space="preserve">Номер тест-требования </w:t>
-      </w:r>
-      <w:r>
-        <w:t>7</w:t>
-      </w:r>
-      <w:r>
-        <w:t>.</w:t>
-      </w:r>
-    </w:p>
-    <w:p>
-      <w:r>
-        <w:t>Описание теста: проверка невозможности ввода отрицательных чисел в элемент «Размер группы».</w:t>
-      </w:r>
-    </w:p>
-    <w:p>
-      <w:r>
-        <w:t>Входные данные:</w:t>
-      </w:r>
-    </w:p>
-    <w:p>
-      <w:pPr>
-        <w:pStyle w:val="a3"/>
-        <w:numPr>
-          <w:ilvl w:val="0"/>
-          <w:numId w:val="4"/>
-        </w:numPr>
-        <w:tabs>
-          <w:tab w:val="left" w:pos="993"/>
-        </w:tabs>
-        <w:ind w:left="0" w:firstLine="709"/>
-      </w:pPr>
-      <w:r>
-        <w:t>количество групп;</w:t>
-      </w:r>
-    </w:p>
-    <w:p>
-      <w:pPr>
-        <w:pStyle w:val="a3"/>
-        <w:numPr>
-          <w:ilvl w:val="0"/>
-          <w:numId w:val="4"/>
-        </w:numPr>
-        <w:tabs>
-          <w:tab w:val="left" w:pos="993"/>
-        </w:tabs>
-        <w:ind w:left="0" w:firstLine="709"/>
-      </w:pPr>
-      <w:r>
-        <w:t>длительность путешествия;</w:t>
-      </w:r>
-    </w:p>
-    <w:p>
-      <w:pPr>
-        <w:pStyle w:val="a3"/>
-        <w:numPr>
-          <w:ilvl w:val="0"/>
-          <w:numId w:val="4"/>
-        </w:numPr>
-        <w:tabs>
-          <w:tab w:val="left" w:pos="993"/>
-        </w:tabs>
-        <w:ind w:left="0" w:firstLine="709"/>
-      </w:pPr>
-      <w:r>
-        <w:t>цена путешествия;</w:t>
-      </w:r>
-    </w:p>
-    <w:p>
-      <w:pPr>
-        <w:pStyle w:val="a3"/>
-        <w:numPr>
-          <w:ilvl w:val="0"/>
-          <w:numId w:val="4"/>
-        </w:numPr>
-        <w:tabs>
-          <w:tab w:val="left" w:pos="993"/>
-        </w:tabs>
-        <w:ind w:left="0" w:firstLine="709"/>
-      </w:pPr>
-      <w:r>
-        <w:t>размер группы.</w:t>
-      </w:r>
-    </w:p>
-    <w:p>
-      <w:r>
-        <w:t xml:space="preserve">Выходные данные: вывод сообщения о невозможности сохранения </w:t>
-      </w:r>
-      <w:r>
-        <w:t>отрицательного размера группы</w:t>
-      </w:r>
-      <w:r>
-        <w:t>.</w:t>
-      </w:r>
-    </w:p>
-    <w:p>
-      <w:r>
-        <w:t xml:space="preserve">Сценарий: </w:t>
-      </w:r>
-    </w:p>
-    <w:p>
-      <w:pPr>
-        <w:pStyle w:val="a3"/>
-        <w:numPr>
-          <w:ilvl w:val="0"/>
-          <w:numId w:val="3"/>
-        </w:numPr>
-        <w:tabs>
-          <w:tab w:val="left" w:pos="993"/>
-        </w:tabs>
-        <w:ind w:left="0" w:firstLine="709"/>
-      </w:pPr>
-      <w:r>
-        <w:t>запустить приложение;</w:t>
-      </w:r>
-    </w:p>
-    <w:p>
-      <w:pPr>
-        <w:pStyle w:val="a3"/>
-        <w:numPr>
-          <w:ilvl w:val="0"/>
-          <w:numId w:val="3"/>
-        </w:numPr>
-        <w:tabs>
-          <w:tab w:val="left" w:pos="993"/>
-        </w:tabs>
-        <w:ind w:left="0" w:firstLine="709"/>
-      </w:pPr>
-      <w:r>
-        <w:t>указать количество групп «1»;</w:t>
-      </w:r>
-    </w:p>
-    <w:p>
-      <w:pPr>
-        <w:pStyle w:val="a3"/>
-        <w:numPr>
-          <w:ilvl w:val="0"/>
-          <w:numId w:val="3"/>
-        </w:numPr>
-        <w:tabs>
-          <w:tab w:val="left" w:pos="993"/>
-        </w:tabs>
-        <w:ind w:left="0" w:firstLine="709"/>
-      </w:pPr>
-      <w:r>
-        <w:t>указать длительность путешествия «7 дней»;</w:t>
-      </w:r>
-    </w:p>
-    <w:p>
-      <w:pPr>
-        <w:pStyle w:val="a3"/>
-        <w:numPr>
-          <w:ilvl w:val="0"/>
-          <w:numId w:val="3"/>
-        </w:numPr>
-        <w:tabs>
-          <w:tab w:val="left" w:pos="993"/>
-        </w:tabs>
-        <w:ind w:left="0" w:firstLine="709"/>
-      </w:pPr>
-      <w:r>
-        <w:t>указать цену путешествия «15090.90»;</w:t>
-      </w:r>
-    </w:p>
-    <w:p>
-      <w:pPr>
-        <w:pStyle w:val="a3"/>
-        <w:numPr>
-          <w:ilvl w:val="0"/>
-          <w:numId w:val="3"/>
-        </w:numPr>
-        <w:tabs>
-          <w:tab w:val="left" w:pos="993"/>
-        </w:tabs>
-        <w:ind w:left="0" w:firstLine="709"/>
-      </w:pPr>
-      <w:r>
-        <w:t>указать размер группы «</w:t>
-      </w:r>
-      <w:r>
-        <w:t>-</w:t>
-      </w:r>
-      <w:r>
-        <w:t>5».</w:t>
+        <w:t>указать количество групп «3»;</w:t>
+      </w:r>
+    </w:p>
+    <w:p>
+      <w:pPr>
+        <w:pStyle w:val="a3"/>
+        <w:numPr>
+          <w:ilvl w:val="0"/>
+          <w:numId w:val="3"/>
+        </w:numPr>
+        <w:tabs>
+          <w:tab w:val="left" w:pos="993"/>
+        </w:tabs>
+        <w:ind w:left="0" w:firstLine="709"/>
+      </w:pPr>
+      <w:r>
+        <w:t>указать длительность путешествия для первой группы «5 дней»;</w:t>
+      </w:r>
+    </w:p>
+    <w:p>
+      <w:pPr>
+        <w:pStyle w:val="a3"/>
+        <w:numPr>
+          <w:ilvl w:val="0"/>
+          <w:numId w:val="3"/>
+        </w:numPr>
+        <w:tabs>
+          <w:tab w:val="left" w:pos="993"/>
+        </w:tabs>
+        <w:ind w:left="0" w:firstLine="709"/>
+      </w:pPr>
+      <w:r>
+        <w:t>указать цену путешествия для первой группы «16000»;</w:t>
+      </w:r>
+    </w:p>
+    <w:p>
+      <w:pPr>
+        <w:pStyle w:val="a3"/>
+        <w:numPr>
+          <w:ilvl w:val="0"/>
+          <w:numId w:val="3"/>
+        </w:numPr>
+        <w:tabs>
+          <w:tab w:val="left" w:pos="993"/>
+        </w:tabs>
+        <w:ind w:left="0" w:firstLine="709"/>
+      </w:pPr>
+      <w:r>
+        <w:t>указать размер группы для первой группы «10»;</w:t>
       </w:r>
       <w:r>
         <w:t xml:space="preserve"> </w:t>
@@ -1203,618 +1441,98 @@
     </w:p>
     <w:p>
       <w:pPr>
-        <w:tabs>
-          <w:tab w:val="left" w:pos="993"/>
-        </w:tabs>
-      </w:pPr>
-    </w:p>
-    <w:p>
-      <w:r>
-        <w:t xml:space="preserve">Тестовый пример </w:t>
-      </w:r>
-      <w:r>
-        <w:t>8</w:t>
-      </w:r>
-      <w:r>
-        <w:t>.</w:t>
-      </w:r>
-    </w:p>
-    <w:p>
-      <w:r>
-        <w:t xml:space="preserve">Номер тест-требования </w:t>
-      </w:r>
-      <w:r>
-        <w:t>8</w:t>
-      </w:r>
-      <w:r>
-        <w:t>.</w:t>
-      </w:r>
-    </w:p>
-    <w:p>
-      <w:r>
-        <w:t xml:space="preserve">Описание теста: проверка невозможности ввода </w:t>
-      </w:r>
-      <w:r>
-        <w:t xml:space="preserve">символов </w:t>
-      </w:r>
-      <w:r>
-        <w:t>в элемент «Размер группы».</w:t>
-      </w:r>
-    </w:p>
-    <w:p>
-      <w:r>
-        <w:t>Входные данные:</w:t>
-      </w:r>
-    </w:p>
-    <w:p>
-      <w:pPr>
-        <w:pStyle w:val="a3"/>
-        <w:numPr>
-          <w:ilvl w:val="0"/>
-          <w:numId w:val="4"/>
-        </w:numPr>
-        <w:tabs>
-          <w:tab w:val="left" w:pos="993"/>
-        </w:tabs>
-        <w:ind w:left="0" w:firstLine="709"/>
-      </w:pPr>
-      <w:r>
-        <w:t>количество групп;</w:t>
-      </w:r>
-    </w:p>
-    <w:p>
-      <w:pPr>
-        <w:pStyle w:val="a3"/>
-        <w:numPr>
-          <w:ilvl w:val="0"/>
-          <w:numId w:val="4"/>
-        </w:numPr>
-        <w:tabs>
-          <w:tab w:val="left" w:pos="993"/>
-        </w:tabs>
-        <w:ind w:left="0" w:firstLine="709"/>
-      </w:pPr>
-      <w:r>
-        <w:t>длительность путешествия;</w:t>
-      </w:r>
-    </w:p>
-    <w:p>
-      <w:pPr>
-        <w:pStyle w:val="a3"/>
-        <w:numPr>
-          <w:ilvl w:val="0"/>
-          <w:numId w:val="4"/>
-        </w:numPr>
-        <w:tabs>
-          <w:tab w:val="left" w:pos="993"/>
-        </w:tabs>
-        <w:ind w:left="0" w:firstLine="709"/>
-      </w:pPr>
-      <w:r>
-        <w:t>цена путешествия;</w:t>
-      </w:r>
-    </w:p>
-    <w:p>
-      <w:pPr>
-        <w:pStyle w:val="a3"/>
-        <w:numPr>
-          <w:ilvl w:val="0"/>
-          <w:numId w:val="4"/>
-        </w:numPr>
-        <w:tabs>
-          <w:tab w:val="left" w:pos="993"/>
-        </w:tabs>
-        <w:ind w:left="0" w:firstLine="709"/>
-      </w:pPr>
-      <w:r>
-        <w:t>размер группы.</w:t>
-      </w:r>
-    </w:p>
-    <w:p>
-      <w:r>
-        <w:lastRenderedPageBreak/>
-        <w:t xml:space="preserve">Выходные данные: вывод сообщения о невозможности сохранения </w:t>
-      </w:r>
-      <w:r>
-        <w:t>символов в</w:t>
-      </w:r>
-      <w:r>
-        <w:t xml:space="preserve"> размер</w:t>
-      </w:r>
-      <w:r>
-        <w:t>ы</w:t>
-      </w:r>
-      <w:r>
-        <w:t xml:space="preserve"> группы.</w:t>
-      </w:r>
-    </w:p>
-    <w:p>
-      <w:r>
-        <w:t xml:space="preserve">Сценарий: </w:t>
-      </w:r>
-    </w:p>
-    <w:p>
-      <w:pPr>
-        <w:pStyle w:val="a3"/>
-        <w:numPr>
-          <w:ilvl w:val="0"/>
-          <w:numId w:val="3"/>
-        </w:numPr>
-        <w:tabs>
-          <w:tab w:val="left" w:pos="993"/>
-        </w:tabs>
-        <w:ind w:left="0" w:firstLine="709"/>
-      </w:pPr>
-      <w:r>
-        <w:t>запустить приложение;</w:t>
-      </w:r>
-    </w:p>
-    <w:p>
-      <w:pPr>
-        <w:pStyle w:val="a3"/>
-        <w:numPr>
-          <w:ilvl w:val="0"/>
-          <w:numId w:val="3"/>
-        </w:numPr>
-        <w:tabs>
-          <w:tab w:val="left" w:pos="993"/>
-        </w:tabs>
-        <w:ind w:left="0" w:firstLine="709"/>
-      </w:pPr>
-      <w:r>
-        <w:t>указать количество групп «1»;</w:t>
-      </w:r>
-    </w:p>
-    <w:p>
-      <w:pPr>
-        <w:pStyle w:val="a3"/>
-        <w:numPr>
-          <w:ilvl w:val="0"/>
-          <w:numId w:val="3"/>
-        </w:numPr>
-        <w:tabs>
-          <w:tab w:val="left" w:pos="993"/>
-        </w:tabs>
-        <w:ind w:left="0" w:firstLine="709"/>
-      </w:pPr>
-      <w:r>
-        <w:t>указать длительность путешествия «7 дней»;</w:t>
-      </w:r>
-    </w:p>
-    <w:p>
-      <w:pPr>
-        <w:pStyle w:val="a3"/>
-        <w:numPr>
-          <w:ilvl w:val="0"/>
-          <w:numId w:val="3"/>
-        </w:numPr>
-        <w:tabs>
-          <w:tab w:val="left" w:pos="993"/>
-        </w:tabs>
-        <w:ind w:left="0" w:firstLine="709"/>
-      </w:pPr>
-      <w:r>
-        <w:t>указать цену путешествия «15090.90»;</w:t>
-      </w:r>
-    </w:p>
-    <w:p>
-      <w:pPr>
-        <w:pStyle w:val="a3"/>
-        <w:numPr>
-          <w:ilvl w:val="0"/>
-          <w:numId w:val="3"/>
-        </w:numPr>
-        <w:tabs>
-          <w:tab w:val="left" w:pos="993"/>
-        </w:tabs>
-        <w:ind w:left="0" w:firstLine="709"/>
-      </w:pPr>
-      <w:r>
-        <w:t>указать размер группы «</w:t>
-      </w:r>
-      <w:r>
-        <w:t>в</w:t>
-      </w:r>
-      <w:r>
-        <w:t>».</w:t>
-      </w:r>
-      <w:r>
-        <w:t xml:space="preserve"> </w:t>
-      </w:r>
-    </w:p>
-    <w:p>
-      <w:pPr>
-        <w:tabs>
-          <w:tab w:val="left" w:pos="993"/>
-        </w:tabs>
-      </w:pPr>
-    </w:p>
-    <w:p>
-      <w:r>
-        <w:t xml:space="preserve">Тестовый пример </w:t>
-      </w:r>
-      <w:r>
-        <w:t>9</w:t>
-      </w:r>
-      <w:r>
-        <w:t>.</w:t>
-      </w:r>
-    </w:p>
-    <w:p>
-      <w:r>
-        <w:t xml:space="preserve">Номер тест-требования </w:t>
-      </w:r>
-      <w:r>
-        <w:t>9</w:t>
-      </w:r>
-      <w:r>
-        <w:t>.</w:t>
-      </w:r>
-    </w:p>
-    <w:p>
-      <w:r>
-        <w:t xml:space="preserve">Описание теста: проверка </w:t>
-      </w:r>
-      <w:r>
-        <w:t>сортировку по цене, в случае совпадения цены сортировать по размеру группы</w:t>
-      </w:r>
-      <w:r>
-        <w:t>.</w:t>
-      </w:r>
-    </w:p>
-    <w:p>
-      <w:r>
-        <w:t>Входные данные:</w:t>
-      </w:r>
-    </w:p>
-    <w:p>
-      <w:pPr>
-        <w:pStyle w:val="a3"/>
-        <w:numPr>
-          <w:ilvl w:val="0"/>
-          <w:numId w:val="4"/>
-        </w:numPr>
-        <w:tabs>
-          <w:tab w:val="left" w:pos="993"/>
-        </w:tabs>
-        <w:ind w:left="0" w:firstLine="709"/>
-      </w:pPr>
-      <w:r>
-        <w:t>количество групп;</w:t>
-      </w:r>
-    </w:p>
-    <w:p>
-      <w:pPr>
-        <w:pStyle w:val="a3"/>
-        <w:numPr>
-          <w:ilvl w:val="0"/>
-          <w:numId w:val="4"/>
-        </w:numPr>
-        <w:tabs>
-          <w:tab w:val="left" w:pos="993"/>
-        </w:tabs>
-        <w:ind w:left="0" w:firstLine="709"/>
-      </w:pPr>
-      <w:r>
-        <w:t>длительность путешествия</w:t>
-      </w:r>
-      <w:r>
-        <w:t xml:space="preserve"> каждой группы</w:t>
-      </w:r>
-      <w:r>
-        <w:t>;</w:t>
-      </w:r>
-    </w:p>
-    <w:p>
-      <w:pPr>
-        <w:pStyle w:val="a3"/>
-        <w:numPr>
-          <w:ilvl w:val="0"/>
-          <w:numId w:val="4"/>
-        </w:numPr>
-        <w:tabs>
-          <w:tab w:val="left" w:pos="993"/>
-        </w:tabs>
-        <w:ind w:left="0" w:firstLine="709"/>
-      </w:pPr>
-      <w:r>
-        <w:t>цена путешествия</w:t>
-      </w:r>
-      <w:r>
-        <w:t xml:space="preserve"> </w:t>
-      </w:r>
-      <w:r>
-        <w:t>каждой группы;</w:t>
-      </w:r>
-    </w:p>
-    <w:p>
-      <w:pPr>
-        <w:pStyle w:val="a3"/>
-        <w:numPr>
-          <w:ilvl w:val="0"/>
-          <w:numId w:val="4"/>
-        </w:numPr>
-        <w:tabs>
-          <w:tab w:val="left" w:pos="993"/>
-        </w:tabs>
-        <w:ind w:left="0" w:firstLine="709"/>
-      </w:pPr>
-      <w:r>
-        <w:t>р</w:t>
-      </w:r>
-      <w:r>
-        <w:t xml:space="preserve">азмер </w:t>
-      </w:r>
-      <w:r>
-        <w:t>каждой группы.</w:t>
-      </w:r>
-    </w:p>
-    <w:p>
-      <w:r>
-        <w:t xml:space="preserve">Выходные данные: </w:t>
-      </w:r>
-      <w:r>
-        <w:t>список групп должен быть по возрастанию цены, если цены совпадают, то по размеру группы</w:t>
-      </w:r>
-      <w:r>
-        <w:t>.</w:t>
-      </w:r>
-    </w:p>
-    <w:p>
-      <w:r>
-        <w:t xml:space="preserve">Сценарий: </w:t>
-      </w:r>
-    </w:p>
-    <w:p>
-      <w:pPr>
-        <w:pStyle w:val="a3"/>
-        <w:numPr>
-          <w:ilvl w:val="0"/>
-          <w:numId w:val="3"/>
-        </w:numPr>
-        <w:tabs>
-          <w:tab w:val="left" w:pos="993"/>
-        </w:tabs>
-        <w:ind w:left="0" w:firstLine="709"/>
-      </w:pPr>
-      <w:r>
-        <w:t>запустить приложение;</w:t>
-      </w:r>
-    </w:p>
-    <w:p>
-      <w:pPr>
-        <w:pStyle w:val="a3"/>
-        <w:numPr>
-          <w:ilvl w:val="0"/>
-          <w:numId w:val="3"/>
-        </w:numPr>
-        <w:tabs>
-          <w:tab w:val="left" w:pos="993"/>
-        </w:tabs>
-        <w:ind w:left="0" w:firstLine="709"/>
-      </w:pPr>
-      <w:r>
-        <w:t>указать количество групп «</w:t>
-      </w:r>
-      <w:r>
-        <w:t>3</w:t>
-      </w:r>
-      <w:r>
-        <w:t>»;</w:t>
-      </w:r>
-    </w:p>
-    <w:p>
-      <w:pPr>
-        <w:pStyle w:val="a3"/>
-        <w:numPr>
-          <w:ilvl w:val="0"/>
-          <w:numId w:val="3"/>
-        </w:numPr>
-        <w:tabs>
-          <w:tab w:val="left" w:pos="993"/>
-        </w:tabs>
-        <w:ind w:left="0" w:firstLine="709"/>
-      </w:pPr>
-      <w:r>
-        <w:t>указать длительность путешествия</w:t>
-      </w:r>
-      <w:r>
-        <w:t xml:space="preserve"> для первой группы</w:t>
-      </w:r>
-      <w:r>
-        <w:t xml:space="preserve"> «</w:t>
-      </w:r>
-      <w:r>
-        <w:t>5</w:t>
-      </w:r>
-      <w:r>
-        <w:t xml:space="preserve"> дней»;</w:t>
-      </w:r>
-    </w:p>
-    <w:p>
-      <w:pPr>
-        <w:pStyle w:val="a3"/>
-        <w:numPr>
-          <w:ilvl w:val="0"/>
-          <w:numId w:val="3"/>
-        </w:numPr>
-        <w:tabs>
-          <w:tab w:val="left" w:pos="993"/>
-        </w:tabs>
-        <w:ind w:left="0" w:firstLine="709"/>
-      </w:pPr>
-      <w:r>
-        <w:t>указать цену путешествия для первой группы «</w:t>
-      </w:r>
-      <w:r>
-        <w:t>16000</w:t>
-      </w:r>
-      <w:r>
-        <w:t>»;</w:t>
-      </w:r>
-    </w:p>
-    <w:p>
-      <w:pPr>
-        <w:pStyle w:val="a3"/>
-        <w:numPr>
-          <w:ilvl w:val="0"/>
-          <w:numId w:val="3"/>
-        </w:numPr>
-        <w:tabs>
-          <w:tab w:val="left" w:pos="993"/>
-        </w:tabs>
-        <w:ind w:left="0" w:firstLine="709"/>
-      </w:pPr>
-      <w:r>
-        <w:t>указать размер группы для первой группы «</w:t>
-      </w:r>
-      <w:r>
-        <w:t>10»;</w:t>
-      </w:r>
-      <w:r>
-        <w:t xml:space="preserve"> </w:t>
-      </w:r>
-    </w:p>
-    <w:p>
-      <w:pPr>
-        <w:pStyle w:val="a3"/>
-        <w:numPr>
-          <w:ilvl w:val="0"/>
-          <w:numId w:val="3"/>
-        </w:numPr>
-        <w:tabs>
-          <w:tab w:val="left" w:pos="993"/>
-        </w:tabs>
-        <w:ind w:left="0" w:firstLine="709"/>
-      </w:pPr>
-      <w:r>
-        <w:t xml:space="preserve">указать длительность путешествия для </w:t>
-      </w:r>
-      <w:r>
-        <w:t>второй</w:t>
-      </w:r>
-      <w:r>
-        <w:t xml:space="preserve"> группы «</w:t>
-      </w:r>
-      <w:r>
-        <w:t>7</w:t>
-      </w:r>
-      <w:r>
-        <w:t xml:space="preserve"> дней»;</w:t>
-      </w:r>
-    </w:p>
-    <w:p>
-      <w:pPr>
-        <w:pStyle w:val="a3"/>
-        <w:numPr>
-          <w:ilvl w:val="0"/>
-          <w:numId w:val="3"/>
-        </w:numPr>
-        <w:tabs>
-          <w:tab w:val="left" w:pos="993"/>
-        </w:tabs>
-        <w:ind w:left="0" w:firstLine="709"/>
-      </w:pPr>
-      <w:r>
-        <w:t>указать цену путешествия для второй группы «</w:t>
-      </w:r>
-      <w:r>
-        <w:t>16000</w:t>
-      </w:r>
-      <w:r>
-        <w:t>»;</w:t>
-      </w:r>
-    </w:p>
-    <w:p>
-      <w:pPr>
-        <w:pStyle w:val="a3"/>
-        <w:numPr>
-          <w:ilvl w:val="0"/>
-          <w:numId w:val="3"/>
-        </w:numPr>
-        <w:tabs>
-          <w:tab w:val="left" w:pos="993"/>
-        </w:tabs>
-        <w:ind w:left="0" w:firstLine="709"/>
-      </w:pPr>
-      <w:r>
-        <w:t>указать размер группы для второй группы «</w:t>
-      </w:r>
-      <w:r>
-        <w:t>5</w:t>
-      </w:r>
-      <w:r>
-        <w:t>»;</w:t>
-      </w:r>
-    </w:p>
-    <w:p>
-      <w:pPr>
-        <w:pStyle w:val="a3"/>
-        <w:numPr>
-          <w:ilvl w:val="0"/>
-          <w:numId w:val="3"/>
-        </w:numPr>
-        <w:tabs>
-          <w:tab w:val="left" w:pos="993"/>
-        </w:tabs>
-        <w:ind w:left="0" w:firstLine="709"/>
-      </w:pPr>
-      <w:r>
-        <w:t xml:space="preserve">указать длительность путешествия для </w:t>
-      </w:r>
-      <w:r>
-        <w:t>третьей</w:t>
-      </w:r>
-      <w:r>
-        <w:t xml:space="preserve"> группы «</w:t>
-      </w:r>
-      <w:r>
-        <w:t>3 дня</w:t>
-      </w:r>
-      <w:r>
-        <w:t>»;</w:t>
-      </w:r>
-    </w:p>
-    <w:p>
-      <w:pPr>
-        <w:pStyle w:val="a3"/>
-        <w:numPr>
-          <w:ilvl w:val="0"/>
-          <w:numId w:val="3"/>
-        </w:numPr>
-        <w:tabs>
-          <w:tab w:val="left" w:pos="993"/>
-        </w:tabs>
-        <w:ind w:left="0" w:firstLine="709"/>
-      </w:pPr>
-      <w:r>
-        <w:lastRenderedPageBreak/>
-        <w:t>указать цену путешествия для третьей группы «</w:t>
-      </w:r>
-      <w:r>
-        <w:t>13000</w:t>
-      </w:r>
-      <w:r>
-        <w:t>»;</w:t>
-      </w:r>
-    </w:p>
-    <w:p>
-      <w:pPr>
-        <w:pStyle w:val="a3"/>
-        <w:numPr>
-          <w:ilvl w:val="0"/>
-          <w:numId w:val="3"/>
-        </w:numPr>
-        <w:tabs>
-          <w:tab w:val="left" w:pos="993"/>
-        </w:tabs>
-        <w:ind w:left="0" w:firstLine="709"/>
-      </w:pPr>
-      <w:r>
-        <w:t>указать размер группы для третьей группы «</w:t>
-      </w:r>
-      <w:r>
-        <w:t>15».</w:t>
+        <w:pStyle w:val="a3"/>
+        <w:numPr>
+          <w:ilvl w:val="0"/>
+          <w:numId w:val="3"/>
+        </w:numPr>
+        <w:tabs>
+          <w:tab w:val="left" w:pos="993"/>
+        </w:tabs>
+        <w:ind w:left="0" w:firstLine="709"/>
+      </w:pPr>
+      <w:r>
+        <w:t>указать длительность путешествия для второй группы «7 дней»;</w:t>
+      </w:r>
+    </w:p>
+    <w:p>
+      <w:pPr>
+        <w:pStyle w:val="a3"/>
+        <w:numPr>
+          <w:ilvl w:val="0"/>
+          <w:numId w:val="3"/>
+        </w:numPr>
+        <w:tabs>
+          <w:tab w:val="left" w:pos="993"/>
+        </w:tabs>
+        <w:ind w:left="0" w:firstLine="709"/>
+      </w:pPr>
+      <w:r>
+        <w:t>указать цену путешествия для второй группы «16000»;</w:t>
+      </w:r>
+    </w:p>
+    <w:p>
+      <w:pPr>
+        <w:pStyle w:val="a3"/>
+        <w:numPr>
+          <w:ilvl w:val="0"/>
+          <w:numId w:val="3"/>
+        </w:numPr>
+        <w:tabs>
+          <w:tab w:val="left" w:pos="993"/>
+        </w:tabs>
+        <w:ind w:left="0" w:firstLine="709"/>
+      </w:pPr>
+      <w:r>
+        <w:t>указать размер группы для второй группы «5»;</w:t>
+      </w:r>
+    </w:p>
+    <w:p>
+      <w:pPr>
+        <w:pStyle w:val="a3"/>
+        <w:numPr>
+          <w:ilvl w:val="0"/>
+          <w:numId w:val="3"/>
+        </w:numPr>
+        <w:tabs>
+          <w:tab w:val="left" w:pos="993"/>
+        </w:tabs>
+        <w:ind w:left="0" w:firstLine="709"/>
+      </w:pPr>
+      <w:r>
+        <w:t>указать длительность путешествия для третьей группы «3 дня»;</w:t>
+      </w:r>
+    </w:p>
+    <w:p>
+      <w:pPr>
+        <w:pStyle w:val="a3"/>
+        <w:numPr>
+          <w:ilvl w:val="0"/>
+          <w:numId w:val="3"/>
+        </w:numPr>
+        <w:tabs>
+          <w:tab w:val="left" w:pos="993"/>
+        </w:tabs>
+        <w:ind w:left="0" w:firstLine="709"/>
+      </w:pPr>
+      <w:r>
+        <w:t>указать цену путешествия для третьей группы «13000»;</w:t>
+      </w:r>
+    </w:p>
+    <w:p>
+      <w:pPr>
+        <w:pStyle w:val="a3"/>
+        <w:numPr>
+          <w:ilvl w:val="0"/>
+          <w:numId w:val="3"/>
+        </w:numPr>
+        <w:tabs>
+          <w:tab w:val="left" w:pos="993"/>
+        </w:tabs>
+        <w:ind w:left="0" w:firstLine="709"/>
+      </w:pPr>
+      <w:r>
+        <w:t>указать размер группы для третьей группы «15».</w:t>
       </w:r>
     </w:p>
     <w:p>
@@ -1827,43 +1545,24 @@
       </w:pPr>
     </w:p>
     <w:p>
-      <w:pPr>
-        <w:tabs>
-          <w:tab w:val="left" w:pos="993"/>
-        </w:tabs>
-      </w:pPr>
-    </w:p>
-    <w:p>
-      <w:r>
-        <w:t xml:space="preserve">Тестовый пример </w:t>
-      </w:r>
-      <w:r>
-        <w:t>10</w:t>
-      </w:r>
-      <w:r>
-        <w:t>.</w:t>
-      </w:r>
-    </w:p>
-    <w:p>
-      <w:r>
-        <w:t>Номер тест-требования</w:t>
-      </w:r>
-      <w:r>
-        <w:t xml:space="preserve"> 10</w:t>
-      </w:r>
-      <w:r>
-        <w:t>.</w:t>
-      </w:r>
-    </w:p>
-    <w:p>
-      <w:r>
-        <w:t xml:space="preserve">Описание теста: проверка </w:t>
-      </w:r>
-      <w:r>
-        <w:t>сохранения всех указанных значений при записи в файл</w:t>
-      </w:r>
       <w:bookmarkStart w:id="0" w:name="_GoBack"/>
       <w:bookmarkEnd w:id="0"/>
+      <w:r>
+        <w:t>Тестовый пример 10.</w:t>
+      </w:r>
+    </w:p>
+    <w:p>
+      <w:r>
+        <w:t>Номер тест-требования 10.</w:t>
+      </w:r>
+    </w:p>
+    <w:p>
+      <w:r>
+        <w:t xml:space="preserve">Описание теста: проверка </w:t>
+      </w:r>
+      <w:r>
+        <w:t>сохранения всех указанных значений при записи в файл</w:t>
+      </w:r>
       <w:r>
         <w:t>.</w:t>
       </w:r>
